--- a/my notes.docx
+++ b/my notes.docx
@@ -18,14 +18,6 @@
       </w:pPr>
       <w:r>
         <w:t>And JOE data processing</w:t>
-      </w:r>
-    </w:p>
-    <w:p>
-      <w:pPr>
-        <w:jc w:val="center"/>
-      </w:pPr>
-      <w:r>
-        <w:t>Alexander Markel</w:t>
       </w:r>
     </w:p>
     <w:p>
@@ -169,13 +161,8 @@
           <w:numId w:val="4"/>
         </w:numPr>
       </w:pPr>
-      <w:proofErr w:type="spellStart"/>
-      <w:r>
-        <w:t>fips</w:t>
-      </w:r>
-      <w:proofErr w:type="spellEnd"/>
-      <w:r>
-        <w:t xml:space="preserve"> (numeric)</w:t>
+      <w:r>
+        <w:t>fips (numeric)</w:t>
       </w:r>
     </w:p>
     <w:p>
@@ -186,13 +173,8 @@
           <w:numId w:val="4"/>
         </w:numPr>
       </w:pPr>
-      <w:proofErr w:type="spellStart"/>
-      <w:r>
-        <w:t>cohort_year</w:t>
-      </w:r>
-      <w:proofErr w:type="spellEnd"/>
-      <w:r>
-        <w:t xml:space="preserve"> (numeric)</w:t>
+      <w:r>
+        <w:t>cohort_year (numeric)</w:t>
       </w:r>
     </w:p>
     <w:p>
@@ -239,13 +221,8 @@
           <w:numId w:val="4"/>
         </w:numPr>
       </w:pPr>
-      <w:proofErr w:type="spellStart"/>
-      <w:r>
-        <w:t>age_group</w:t>
-      </w:r>
-      <w:proofErr w:type="spellEnd"/>
-      <w:r>
-        <w:t xml:space="preserve"> (numeric dummy)</w:t>
+      <w:r>
+        <w:t>age_group (numeric dummy)</w:t>
       </w:r>
     </w:p>
     <w:p>
@@ -256,13 +233,8 @@
           <w:numId w:val="4"/>
         </w:numPr>
       </w:pPr>
-      <w:proofErr w:type="spellStart"/>
-      <w:r>
-        <w:t>off_type</w:t>
-      </w:r>
-      <w:proofErr w:type="spellEnd"/>
-      <w:r>
-        <w:t xml:space="preserve"> (numeric dummy)</w:t>
+      <w:r>
+        <w:t>off_type (numeric dummy)</w:t>
       </w:r>
     </w:p>
     <w:p>
@@ -273,13 +245,8 @@
           <w:numId w:val="4"/>
         </w:numPr>
       </w:pPr>
-      <w:proofErr w:type="spellStart"/>
-      <w:r>
-        <w:t>repeat_contact</w:t>
-      </w:r>
-      <w:proofErr w:type="spellEnd"/>
-      <w:r>
-        <w:t xml:space="preserve"> (numeric dummy)</w:t>
+      <w:r>
+        <w:t>repeat_contact (numeric dummy)</w:t>
       </w:r>
     </w:p>
     <w:p>
@@ -290,24 +257,14 @@
           <w:numId w:val="4"/>
         </w:numPr>
       </w:pPr>
-      <w:proofErr w:type="spellStart"/>
-      <w:r>
-        <w:t>is_count</w:t>
-      </w:r>
-      <w:proofErr w:type="spellEnd"/>
-      <w:r>
-        <w:t xml:space="preserve"> (TRUE/FALSE </w:t>
-      </w:r>
-      <w:proofErr w:type="spellStart"/>
+      <w:r>
+        <w:t xml:space="preserve">is_count (TRUE/FALSE </w:t>
+      </w:r>
       <w:r>
         <w:t>b</w:t>
       </w:r>
       <w:r>
-        <w:t>oolean</w:t>
-      </w:r>
-      <w:proofErr w:type="spellEnd"/>
-      <w:r>
-        <w:t>)</w:t>
+        <w:t>oolean)</w:t>
       </w:r>
     </w:p>
     <w:p>
@@ -318,13 +275,8 @@
           <w:numId w:val="4"/>
         </w:numPr>
       </w:pPr>
-      <w:proofErr w:type="spellStart"/>
-      <w:r>
-        <w:t>event_type</w:t>
-      </w:r>
-      <w:proofErr w:type="spellEnd"/>
-      <w:r>
-        <w:t xml:space="preserve"> (character)</w:t>
+      <w:r>
+        <w:t>event_type (character)</w:t>
       </w:r>
     </w:p>
     <w:p>
@@ -335,13 +287,8 @@
           <w:numId w:val="4"/>
         </w:numPr>
       </w:pPr>
-      <w:proofErr w:type="spellStart"/>
-      <w:r>
-        <w:t>variable_name</w:t>
-      </w:r>
-      <w:proofErr w:type="spellEnd"/>
-      <w:r>
-        <w:t xml:space="preserve"> (character)</w:t>
+      <w:r>
+        <w:t>variable_name (character)</w:t>
       </w:r>
     </w:p>
     <w:p>
@@ -352,13 +299,8 @@
           <w:numId w:val="4"/>
         </w:numPr>
       </w:pPr>
-      <w:proofErr w:type="spellStart"/>
-      <w:r>
-        <w:t>years_post</w:t>
-      </w:r>
-      <w:proofErr w:type="spellEnd"/>
-      <w:r>
-        <w:t xml:space="preserve"> (numeric)</w:t>
+      <w:r>
+        <w:t>years_post (numeric)</w:t>
       </w:r>
     </w:p>
     <w:p>
@@ -435,15 +377,7 @@
         </w:numPr>
       </w:pPr>
       <w:r>
-        <w:t>Time (</w:t>
-      </w:r>
-      <w:proofErr w:type="spellStart"/>
-      <w:r>
-        <w:t>cohort_year</w:t>
-      </w:r>
-      <w:proofErr w:type="spellEnd"/>
-      <w:r>
-        <w:t>)</w:t>
+        <w:t>Time (cohort_year)</w:t>
       </w:r>
     </w:p>
     <w:p>
@@ -455,15 +389,7 @@
         </w:numPr>
       </w:pPr>
       <w:r>
-        <w:t>County (</w:t>
-      </w:r>
-      <w:proofErr w:type="spellStart"/>
-      <w:r>
-        <w:t>fips</w:t>
-      </w:r>
-      <w:proofErr w:type="spellEnd"/>
-      <w:r>
-        <w:t>)</w:t>
+        <w:t>County (fips)</w:t>
       </w:r>
     </w:p>
     <w:p>
@@ -475,31 +401,7 @@
         </w:numPr>
       </w:pPr>
       <w:r>
-        <w:t xml:space="preserve">Demographic (sex, race, </w:t>
-      </w:r>
-      <w:proofErr w:type="spellStart"/>
-      <w:r>
-        <w:t>age_group</w:t>
-      </w:r>
-      <w:proofErr w:type="spellEnd"/>
-      <w:r>
-        <w:t xml:space="preserve">, </w:t>
-      </w:r>
-      <w:proofErr w:type="spellStart"/>
-      <w:r>
-        <w:t>off_type</w:t>
-      </w:r>
-      <w:proofErr w:type="spellEnd"/>
-      <w:r>
-        <w:t xml:space="preserve">, </w:t>
-      </w:r>
-      <w:proofErr w:type="spellStart"/>
-      <w:r>
-        <w:t>repeat_contact</w:t>
-      </w:r>
-      <w:proofErr w:type="spellEnd"/>
-      <w:r>
-        <w:t>)</w:t>
+        <w:t>Demographic (sex, race, age_group, off_type, repeat_contact)</w:t>
       </w:r>
     </w:p>
     <w:p>
@@ -511,15 +413,7 @@
         </w:numPr>
       </w:pPr>
       <w:r>
-        <w:t>Criminal event type (</w:t>
-      </w:r>
-      <w:proofErr w:type="spellStart"/>
-      <w:r>
-        <w:t>event_type</w:t>
-      </w:r>
-      <w:proofErr w:type="spellEnd"/>
-      <w:r>
-        <w:t>)</w:t>
+        <w:t>Criminal event type (event_type)</w:t>
       </w:r>
     </w:p>
     <w:p>
@@ -531,15 +425,7 @@
         </w:numPr>
       </w:pPr>
       <w:r>
-        <w:t>Outcome variable (</w:t>
-      </w:r>
-      <w:proofErr w:type="spellStart"/>
-      <w:r>
-        <w:t>variable_name</w:t>
-      </w:r>
-      <w:proofErr w:type="spellEnd"/>
-      <w:r>
-        <w:t>)</w:t>
+        <w:t>Outcome variable (variable_name)</w:t>
       </w:r>
     </w:p>
     <w:p>
@@ -551,23 +437,13 @@
         </w:numPr>
       </w:pPr>
       <w:r>
-        <w:t>Outlook year (</w:t>
-      </w:r>
-      <w:proofErr w:type="spellStart"/>
-      <w:r>
-        <w:t>years_post</w:t>
-      </w:r>
-      <w:proofErr w:type="spellEnd"/>
-      <w:r>
-        <w:t>)</w:t>
-      </w:r>
-    </w:p>
-    <w:p>
-      <w:proofErr w:type="gramStart"/>
+        <w:t>Outlook year (years_post)</w:t>
+      </w:r>
+    </w:p>
+    <w:p>
       <w:r>
         <w:t>So</w:t>
       </w:r>
-      <w:proofErr w:type="gramEnd"/>
       <w:r>
         <w:t xml:space="preserve"> </w:t>
       </w:r>
@@ -710,7 +586,6 @@
           <w:sz w:val="24"/>
           <w:szCs w:val="24"/>
         </w:rPr>
-        <w:lastRenderedPageBreak/>
         <w:t>2.</w:t>
       </w:r>
       <w:r>
@@ -970,7 +845,7 @@
           <w:noProof/>
         </w:rPr>
         <w:drawing>
-          <wp:anchor distT="0" distB="0" distL="114300" distR="114300" simplePos="0" relativeHeight="251669504" behindDoc="0" locked="0" layoutInCell="1" allowOverlap="1" wp14:anchorId="32031C8A" wp14:editId="782AD13E">
+          <wp:anchor distT="0" distB="0" distL="114300" distR="114300" simplePos="0" relativeHeight="251669504" behindDoc="0" locked="0" layoutInCell="1" allowOverlap="1" wp14:anchorId="32031C8A" wp14:editId="34BDDE10">
             <wp:simplePos x="0" y="0"/>
             <wp:positionH relativeFrom="column">
               <wp:posOffset>-638258</wp:posOffset>
@@ -1233,15 +1108,7 @@
         <w:t xml:space="preserve">Then, we sum up all the numerators and divide by the sum of all the denominators. </w:t>
       </w:r>
       <w:r>
-        <w:t>To achieve this, we create an additional column called “</w:t>
-      </w:r>
-      <w:proofErr w:type="spellStart"/>
-      <w:r>
-        <w:t>value_decomposed</w:t>
-      </w:r>
-      <w:proofErr w:type="spellEnd"/>
-      <w:r>
-        <w:t xml:space="preserve">”. </w:t>
+        <w:t xml:space="preserve">To achieve this, we create an additional column called “value_decomposed”. </w:t>
       </w:r>
     </w:p>
     <w:p>
@@ -1258,23 +1125,7 @@
         </w:rPr>
       </w:pPr>
       <w:r>
-        <w:t>Simply, to assign a value to “</w:t>
-      </w:r>
-      <w:proofErr w:type="spellStart"/>
-      <w:r>
-        <w:t>value_decomposed</w:t>
-      </w:r>
-      <w:proofErr w:type="spellEnd"/>
-      <w:r>
-        <w:t>”, we check if the number in the “value” column contains a rate (</w:t>
-      </w:r>
-      <w:proofErr w:type="spellStart"/>
-      <w:r>
-        <w:t>is_count</w:t>
-      </w:r>
-      <w:proofErr w:type="spellEnd"/>
-      <w:r>
-        <w:t xml:space="preserve"> == FALSE</w:t>
+        <w:t>Simply, to assign a value to “value_decomposed”, we check if the number in the “value” column contains a rate (is_count == FALSE</w:t>
       </w:r>
       <w:r>
         <w:t>)</w:t>
@@ -2019,62 +1870,12 @@
           <w:bCs/>
         </w:rPr>
       </w:pPr>
-      <w:proofErr w:type="gramStart"/>
-      <w:r>
-        <w:rPr>
-          <w:b/>
-          <w:bCs/>
-        </w:rPr>
-        <w:t>sum(</w:t>
-      </w:r>
-      <w:proofErr w:type="spellStart"/>
-      <w:proofErr w:type="gramEnd"/>
-      <w:r>
-        <w:rPr>
-          <w:b/>
-          <w:bCs/>
-        </w:rPr>
-        <w:t>value_</w:t>
-      </w:r>
-      <w:proofErr w:type="gramStart"/>
-      <w:r>
-        <w:rPr>
-          <w:b/>
-          <w:bCs/>
-        </w:rPr>
-        <w:t>decomposed</w:t>
-      </w:r>
-      <w:proofErr w:type="spellEnd"/>
-      <w:r>
-        <w:rPr>
-          <w:b/>
-          <w:bCs/>
-        </w:rPr>
-        <w:t>[seq(</w:t>
-      </w:r>
-      <w:proofErr w:type="gramEnd"/>
-      <w:r>
-        <w:rPr>
-          <w:b/>
-          <w:bCs/>
-        </w:rPr>
-        <w:t xml:space="preserve">1, </w:t>
-      </w:r>
-      <w:proofErr w:type="gramStart"/>
-      <w:r>
-        <w:rPr>
-          <w:b/>
-          <w:bCs/>
-        </w:rPr>
-        <w:t>n(</w:t>
-      </w:r>
-      <w:proofErr w:type="gramEnd"/>
-      <w:r>
-        <w:rPr>
-          <w:b/>
-          <w:bCs/>
-        </w:rPr>
-        <w:t xml:space="preserve">), by = 2)], na.rm = T) </w:t>
+      <w:r>
+        <w:rPr>
+          <w:b/>
+          <w:bCs/>
+        </w:rPr>
+        <w:t xml:space="preserve">sum(value_decomposed[seq(1, n(), by = 2)], na.rm = T) </w:t>
       </w:r>
     </w:p>
     <w:p>
@@ -2089,62 +1890,12 @@
           <w:bCs/>
         </w:rPr>
       </w:pPr>
-      <w:proofErr w:type="gramStart"/>
-      <w:r>
-        <w:rPr>
-          <w:b/>
-          <w:bCs/>
-        </w:rPr>
-        <w:t>sum(</w:t>
-      </w:r>
-      <w:proofErr w:type="spellStart"/>
-      <w:proofErr w:type="gramEnd"/>
-      <w:r>
-        <w:rPr>
-          <w:b/>
-          <w:bCs/>
-        </w:rPr>
-        <w:t>value_</w:t>
-      </w:r>
-      <w:proofErr w:type="gramStart"/>
-      <w:r>
-        <w:rPr>
-          <w:b/>
-          <w:bCs/>
-        </w:rPr>
-        <w:t>decomposed</w:t>
-      </w:r>
-      <w:proofErr w:type="spellEnd"/>
-      <w:r>
-        <w:rPr>
-          <w:b/>
-          <w:bCs/>
-        </w:rPr>
-        <w:t>[seq(</w:t>
-      </w:r>
-      <w:proofErr w:type="gramEnd"/>
-      <w:r>
-        <w:rPr>
-          <w:b/>
-          <w:bCs/>
-        </w:rPr>
-        <w:t xml:space="preserve">2, </w:t>
-      </w:r>
-      <w:proofErr w:type="gramStart"/>
-      <w:r>
-        <w:rPr>
-          <w:b/>
-          <w:bCs/>
-        </w:rPr>
-        <w:t>n(</w:t>
-      </w:r>
-      <w:proofErr w:type="gramEnd"/>
-      <w:r>
-        <w:rPr>
-          <w:b/>
-          <w:bCs/>
-        </w:rPr>
-        <w:t>), by = 2)], na.rm = T)</w:t>
+      <w:r>
+        <w:rPr>
+          <w:b/>
+          <w:bCs/>
+        </w:rPr>
+        <w:t>sum(value_decomposed[seq(2, n(), by = 2)], na.rm = T)</w:t>
       </w:r>
     </w:p>
     <w:p>
@@ -2184,23 +1935,7 @@
     </w:p>
     <w:p>
       <w:r>
-        <w:t xml:space="preserve">When </w:t>
-      </w:r>
-      <w:proofErr w:type="spellStart"/>
-      <w:r>
-        <w:t>variable_name</w:t>
-      </w:r>
-      <w:proofErr w:type="spellEnd"/>
-      <w:r>
-        <w:t xml:space="preserve"> is “rate”, the outcome statistic is a per-capita measure of the corresponding </w:t>
-      </w:r>
-      <w:proofErr w:type="spellStart"/>
-      <w:r>
-        <w:t>event_type</w:t>
-      </w:r>
-      <w:proofErr w:type="spellEnd"/>
-      <w:r>
-        <w:t xml:space="preserve">, displayed in units of </w:t>
+        <w:t xml:space="preserve">When variable_name is “rate”, the outcome statistic is a per-capita measure of the corresponding event_type, displayed in units of </w:t>
       </w:r>
       <w:r>
         <w:rPr>
@@ -2551,7 +2286,7 @@
           <w:noProof/>
         </w:rPr>
         <w:drawing>
-          <wp:anchor distT="0" distB="0" distL="114300" distR="114300" simplePos="0" relativeHeight="251658240" behindDoc="0" locked="0" layoutInCell="1" allowOverlap="1" wp14:anchorId="0D2BF979" wp14:editId="6A48712E">
+          <wp:anchor distT="0" distB="0" distL="114300" distR="114300" simplePos="0" relativeHeight="251658240" behindDoc="0" locked="0" layoutInCell="1" allowOverlap="1" wp14:anchorId="0D2BF979" wp14:editId="466F3E82">
             <wp:simplePos x="0" y="0"/>
             <wp:positionH relativeFrom="column">
               <wp:posOffset>-587166</wp:posOffset>
@@ -2670,15 +2405,7 @@
         <w:spacing w:line="240" w:lineRule="auto"/>
       </w:pPr>
       <w:r>
-        <w:t xml:space="preserve">When </w:t>
-      </w:r>
-      <w:proofErr w:type="spellStart"/>
-      <w:r>
-        <w:t>variable_name</w:t>
-      </w:r>
-      <w:proofErr w:type="spellEnd"/>
-      <w:r>
-        <w:t xml:space="preserve"> is “w2_wages”, the outcome statistic is a measure of average yearly income for the </w:t>
+        <w:t xml:space="preserve">When variable_name is “w2_wages”, the outcome statistic is a measure of average yearly income for the </w:t>
       </w:r>
       <w:r>
         <w:rPr>
@@ -2706,11 +2433,9 @@
       <w:r>
         <w:t xml:space="preserve"> individuals. To achieve this, we create an additional column called “</w:t>
       </w:r>
-      <w:proofErr w:type="spellStart"/>
       <w:r>
         <w:t>value_employed</w:t>
       </w:r>
-      <w:proofErr w:type="spellEnd"/>
       <w:r>
         <w:t xml:space="preserve">”. </w:t>
       </w:r>
@@ -2725,15 +2450,7 @@
         <w:spacing w:line="240" w:lineRule="auto"/>
       </w:pPr>
       <w:r>
-        <w:t>To assign a value to “</w:t>
-      </w:r>
-      <w:proofErr w:type="spellStart"/>
-      <w:r>
-        <w:t>value_employed</w:t>
-      </w:r>
-      <w:proofErr w:type="spellEnd"/>
-      <w:r>
-        <w:t>”, we take the following steps:</w:t>
+        <w:t>To assign a value to “value_employed”, we take the following steps:</w:t>
       </w:r>
       <w:r>
         <w:br/>
@@ -2749,23 +2466,7 @@
         <w:spacing w:line="240" w:lineRule="auto"/>
       </w:pPr>
       <w:r>
-        <w:t xml:space="preserve">If the </w:t>
-      </w:r>
-      <w:proofErr w:type="spellStart"/>
-      <w:r>
-        <w:t>variable_name</w:t>
-      </w:r>
-      <w:proofErr w:type="spellEnd"/>
-      <w:r>
-        <w:t xml:space="preserve"> is “w2_wages” and the current row is a rate (</w:t>
-      </w:r>
-      <w:proofErr w:type="spellStart"/>
-      <w:r>
-        <w:t>is_count</w:t>
-      </w:r>
-      <w:proofErr w:type="spellEnd"/>
-      <w:r>
-        <w:t xml:space="preserve"> == FALSE):</w:t>
+        <w:t>If the variable_name is “w2_wages” and the current row is a rate (is_count == FALSE):</w:t>
       </w:r>
     </w:p>
     <w:p>
@@ -2778,28 +2479,7 @@
         <w:spacing w:line="240" w:lineRule="auto"/>
       </w:pPr>
       <w:r>
-        <w:t>We take the numerator (</w:t>
-      </w:r>
-      <w:proofErr w:type="spellStart"/>
-      <w:r>
-        <w:t>value_decomposed</w:t>
-      </w:r>
-      <w:proofErr w:type="spellEnd"/>
-      <w:proofErr w:type="gramStart"/>
-      <w:r>
-        <w:t>), and</w:t>
-      </w:r>
-      <w:proofErr w:type="gramEnd"/>
-      <w:r>
-        <w:t xml:space="preserve"> divide it by the denominator multiplied by the value cell for </w:t>
-      </w:r>
-      <w:proofErr w:type="spellStart"/>
-      <w:r>
-        <w:t>variable_name</w:t>
-      </w:r>
-      <w:proofErr w:type="spellEnd"/>
-      <w:r>
-        <w:t xml:space="preserve"> “any_w2”</w:t>
+        <w:t>We take the numerator (value_decomposed), and divide it by the denominator multiplied by the value cell for variable_name “any_w2”</w:t>
       </w:r>
       <w:r>
         <w:t xml:space="preserve"> (which is the employment rate)</w:t>
@@ -2829,15 +2509,7 @@
         <w:spacing w:line="240" w:lineRule="auto"/>
       </w:pPr>
       <w:r>
-        <w:t xml:space="preserve">If the </w:t>
-      </w:r>
-      <w:proofErr w:type="spellStart"/>
-      <w:r>
-        <w:t>variable_name</w:t>
-      </w:r>
-      <w:proofErr w:type="spellEnd"/>
-      <w:r>
-        <w:t xml:space="preserve"> is “w2_wages” and the current row is </w:t>
+        <w:t xml:space="preserve">If the variable_name is “w2_wages” and the current row is </w:t>
       </w:r>
       <w:r>
         <w:rPr>
@@ -2847,15 +2519,7 @@
         <w:t xml:space="preserve">not </w:t>
       </w:r>
       <w:r>
-        <w:t>a rate (</w:t>
-      </w:r>
-      <w:proofErr w:type="spellStart"/>
-      <w:r>
-        <w:t>is_count</w:t>
-      </w:r>
-      <w:proofErr w:type="spellEnd"/>
-      <w:r>
-        <w:t xml:space="preserve"> == TRUE):</w:t>
+        <w:t>a rate (is_count == TRUE):</w:t>
       </w:r>
     </w:p>
     <w:p>
@@ -2868,28 +2532,7 @@
         <w:spacing w:line="240" w:lineRule="auto"/>
       </w:pPr>
       <w:r>
-        <w:t>We take the denominator (</w:t>
-      </w:r>
-      <w:proofErr w:type="spellStart"/>
-      <w:r>
-        <w:t>value_decomposed</w:t>
-      </w:r>
-      <w:proofErr w:type="spellEnd"/>
-      <w:proofErr w:type="gramStart"/>
-      <w:r>
-        <w:t>), and</w:t>
-      </w:r>
-      <w:proofErr w:type="gramEnd"/>
-      <w:r>
-        <w:t xml:space="preserve"> multiply it by the value cell for </w:t>
-      </w:r>
-      <w:proofErr w:type="spellStart"/>
-      <w:r>
-        <w:t>variable_name</w:t>
-      </w:r>
-      <w:proofErr w:type="spellEnd"/>
-      <w:r>
-        <w:t xml:space="preserve"> “any_w2”</w:t>
+        <w:t>We take the denominator (value_decomposed), and multiply it by the value cell for variable_name “any_w2”</w:t>
       </w:r>
       <w:r>
         <w:t xml:space="preserve"> </w:t>
@@ -3678,62 +3321,12 @@
           <w:bCs/>
         </w:rPr>
       </w:pPr>
-      <w:proofErr w:type="gramStart"/>
-      <w:r>
-        <w:rPr>
-          <w:b/>
-          <w:bCs/>
-        </w:rPr>
-        <w:t>sum(</w:t>
-      </w:r>
-      <w:proofErr w:type="spellStart"/>
-      <w:proofErr w:type="gramEnd"/>
-      <w:r>
-        <w:rPr>
-          <w:b/>
-          <w:bCs/>
-        </w:rPr>
-        <w:t>value_</w:t>
-      </w:r>
-      <w:proofErr w:type="gramStart"/>
-      <w:r>
-        <w:rPr>
-          <w:b/>
-          <w:bCs/>
-        </w:rPr>
-        <w:t>decomposed</w:t>
-      </w:r>
-      <w:proofErr w:type="spellEnd"/>
-      <w:r>
-        <w:rPr>
-          <w:b/>
-          <w:bCs/>
-        </w:rPr>
-        <w:t>[seq(</w:t>
-      </w:r>
-      <w:proofErr w:type="gramEnd"/>
-      <w:r>
-        <w:rPr>
-          <w:b/>
-          <w:bCs/>
-        </w:rPr>
-        <w:t xml:space="preserve">1, </w:t>
-      </w:r>
-      <w:proofErr w:type="gramStart"/>
-      <w:r>
-        <w:rPr>
-          <w:b/>
-          <w:bCs/>
-        </w:rPr>
-        <w:t>n(</w:t>
-      </w:r>
-      <w:proofErr w:type="gramEnd"/>
-      <w:r>
-        <w:rPr>
-          <w:b/>
-          <w:bCs/>
-        </w:rPr>
-        <w:t xml:space="preserve">), by = 2)], na.rm = T) </w:t>
+      <w:r>
+        <w:rPr>
+          <w:b/>
+          <w:bCs/>
+        </w:rPr>
+        <w:t xml:space="preserve">sum(value_decomposed[seq(1, n(), by = 2)], na.rm = T) </w:t>
       </w:r>
     </w:p>
     <w:p>
@@ -3748,62 +3341,12 @@
           <w:bCs/>
         </w:rPr>
       </w:pPr>
-      <w:proofErr w:type="gramStart"/>
-      <w:r>
-        <w:rPr>
-          <w:b/>
-          <w:bCs/>
-        </w:rPr>
-        <w:t>sum(</w:t>
-      </w:r>
-      <w:proofErr w:type="spellStart"/>
-      <w:proofErr w:type="gramEnd"/>
-      <w:r>
-        <w:rPr>
-          <w:b/>
-          <w:bCs/>
-        </w:rPr>
-        <w:t>value_</w:t>
-      </w:r>
-      <w:proofErr w:type="gramStart"/>
-      <w:r>
-        <w:rPr>
-          <w:b/>
-          <w:bCs/>
-        </w:rPr>
-        <w:t>employed</w:t>
-      </w:r>
-      <w:proofErr w:type="spellEnd"/>
-      <w:r>
-        <w:rPr>
-          <w:b/>
-          <w:bCs/>
-        </w:rPr>
-        <w:t>[seq(</w:t>
-      </w:r>
-      <w:proofErr w:type="gramEnd"/>
-      <w:r>
-        <w:rPr>
-          <w:b/>
-          <w:bCs/>
-        </w:rPr>
-        <w:t xml:space="preserve">0, </w:t>
-      </w:r>
-      <w:proofErr w:type="gramStart"/>
-      <w:r>
-        <w:rPr>
-          <w:b/>
-          <w:bCs/>
-        </w:rPr>
-        <w:t>n(</w:t>
-      </w:r>
-      <w:proofErr w:type="gramEnd"/>
-      <w:r>
-        <w:rPr>
-          <w:b/>
-          <w:bCs/>
-        </w:rPr>
-        <w:t>), by = 2)], na.rm = T)</w:t>
+      <w:r>
+        <w:rPr>
+          <w:b/>
+          <w:bCs/>
+        </w:rPr>
+        <w:t>sum(value_employed[seq(0, n(), by = 2)], na.rm = T)</w:t>
       </w:r>
     </w:p>
     <w:p>
@@ -3879,15 +3422,7 @@
         <w:t>: the</w:t>
       </w:r>
       <w:r>
-        <w:t xml:space="preserve"> cohort year (</w:t>
-      </w:r>
-      <w:proofErr w:type="spellStart"/>
-      <w:r>
-        <w:t>cohort_year</w:t>
-      </w:r>
-      <w:proofErr w:type="spellEnd"/>
-      <w:r>
-        <w:t>) is</w:t>
+        <w:t xml:space="preserve"> cohort year (cohort_year) is</w:t>
       </w:r>
       <w:r>
         <w:t xml:space="preserve"> </w:t>
@@ -3967,15 +3502,7 @@
     <w:p/>
     <w:p>
       <w:r>
-        <w:t>Furthermore, for “felony” and “misdemeanor” event types (</w:t>
-      </w:r>
-      <w:proofErr w:type="spellStart"/>
-      <w:r>
-        <w:t>event_type</w:t>
-      </w:r>
-      <w:proofErr w:type="spellEnd"/>
-      <w:r>
-        <w:t xml:space="preserve">), the cohort size for charges filed is approximated as equal to the cohort size for charges disposed. </w:t>
+        <w:t xml:space="preserve">Furthermore, for “felony” and “misdemeanor” event types (event_type), the cohort size for charges filed is approximated as equal to the cohort size for charges disposed. </w:t>
       </w:r>
     </w:p>
     <w:p>
@@ -4056,15 +3583,7 @@
         <w:t>represent</w:t>
       </w:r>
       <w:r>
-        <w:t xml:space="preserve"> a two-year window rather than a single year. For instance, what might be labeled as the 2009 employment rate for white individuals </w:t>
-      </w:r>
-      <w:proofErr w:type="gramStart"/>
-      <w:r>
-        <w:t>actually encompasses</w:t>
-      </w:r>
-      <w:proofErr w:type="gramEnd"/>
-      <w:r>
-        <w:t xml:space="preserve"> data from both 20</w:t>
+        <w:t xml:space="preserve"> a two-year window rather than a single year. For instance, what might be labeled as the 2009 employment rate for white individuals actually encompasses data from both 20</w:t>
       </w:r>
       <w:r>
         <w:t>10</w:t>
@@ -4146,15 +3665,7 @@
         <w:t>s</w:t>
       </w:r>
       <w:r>
-        <w:t>e are the two-year windows for the above poverty (</w:t>
-      </w:r>
-      <w:proofErr w:type="spellStart"/>
-      <w:r>
-        <w:t>above_poverty</w:t>
-      </w:r>
-      <w:proofErr w:type="spellEnd"/>
-      <w:r>
-        <w:t xml:space="preserve">) rate statistic for </w:t>
+        <w:t xml:space="preserve">e are the two-year windows for the above poverty (above_poverty) rate statistic for </w:t>
       </w:r>
       <w:r>
         <w:rPr>
